--- a/doc/sprints/src/GSA_SP1_1.0.docx
+++ b/doc/sprints/src/GSA_SP1_1.0.docx
@@ -1894,6 +1894,54 @@
             <w:r>
               <w:t>Lorsque l’aliquote est retirée du stock, sa quantité doit être égale à 0 dans tous les stocks</w:t>
             </w:r>
+            <w:r>
+              <w:t>.</w:t>
+            </w:r>
+          </w:p>
+          <w:p>
+            <w:r>
+              <w:t>Sur la page de délétion des aliquotes périmées, les informations suivantes doivent être présentes :</w:t>
+            </w:r>
+          </w:p>
+          <w:p>
+            <w:pPr>
+              <w:pStyle w:val="Paragraphedeliste"/>
+              <w:numPr>
+                <w:ilvl w:val="0"/>
+                <w:numId w:val="2"/>
+              </w:numPr>
+              <w:spacing w:line="256" w:lineRule="auto"/>
+            </w:pPr>
+            <w:r>
+              <w:t>Le numéro de lot</w:t>
+            </w:r>
+          </w:p>
+          <w:p>
+            <w:pPr>
+              <w:pStyle w:val="Paragraphedeliste"/>
+              <w:numPr>
+                <w:ilvl w:val="0"/>
+                <w:numId w:val="2"/>
+              </w:numPr>
+              <w:spacing w:line="256" w:lineRule="auto"/>
+            </w:pPr>
+            <w:r>
+              <w:t>La date de péremption</w:t>
+            </w:r>
+          </w:p>
+          <w:p>
+            <w:pPr>
+              <w:pStyle w:val="Paragraphedeliste"/>
+              <w:numPr>
+                <w:ilvl w:val="0"/>
+                <w:numId w:val="2"/>
+              </w:numPr>
+            </w:pPr>
+            <w:bookmarkStart w:id="0" w:name="_GoBack"/>
+            <w:bookmarkEnd w:id="0"/>
+            <w:r>
+              <w:t>Le nom du produit</w:t>
+            </w:r>
           </w:p>
         </w:tc>
         <w:tc>
@@ -2327,6 +2375,7 @@
           </w:p>
           <w:p>
             <w:r>
+              <w:lastRenderedPageBreak/>
               <w:t>L’historique doit pouvoir être trié en fonction de chaque informations présentes sur les retraits (celles citées au-dessus).</w:t>
             </w:r>
           </w:p>
@@ -2358,7 +2407,6 @@
           </w:tcPr>
           <w:p>
             <w:r>
-              <w:lastRenderedPageBreak/>
               <w:t>Référence</w:t>
             </w:r>
           </w:p>
@@ -5091,8 +5139,6 @@
             <w:r>
               <w:t>t</w:t>
             </w:r>
-            <w:bookmarkStart w:id="0" w:name="_GoBack"/>
-            <w:bookmarkEnd w:id="0"/>
           </w:p>
         </w:tc>
         <w:tc>
@@ -6030,6 +6076,18 @@
   <w:num w:numId="1">
     <w:abstractNumId w:val="0"/>
   </w:num>
+  <w:num w:numId="2">
+    <w:abstractNumId w:val="0"/>
+    <w:lvlOverride w:ilvl="0"/>
+    <w:lvlOverride w:ilvl="1"/>
+    <w:lvlOverride w:ilvl="2"/>
+    <w:lvlOverride w:ilvl="3"/>
+    <w:lvlOverride w:ilvl="4"/>
+    <w:lvlOverride w:ilvl="5"/>
+    <w:lvlOverride w:ilvl="6"/>
+    <w:lvlOverride w:ilvl="7"/>
+    <w:lvlOverride w:ilvl="8"/>
+  </w:num>
 </w:numbering>
 </file>
 
@@ -6434,6 +6492,7 @@
   <w:style w:type="character" w:default="1" w:styleId="Policepardfaut">
     <w:name w:val="Default Paragraph Font"/>
     <w:uiPriority w:val="1"/>
+    <w:semiHidden/>
     <w:unhideWhenUsed/>
   </w:style>
   <w:style w:type="table" w:default="1" w:styleId="TableauNormal">
@@ -6834,7 +6893,7 @@
 </file>
 
 <file path=customXml/itemProps1.xml><?xml version="1.0" encoding="utf-8"?>
-<ds:datastoreItem xmlns:ds="http://schemas.openxmlformats.org/officeDocument/2006/customXml" ds:itemID="{3419CE44-0717-4299-8B22-9593F9340974}">
+<ds:datastoreItem xmlns:ds="http://schemas.openxmlformats.org/officeDocument/2006/customXml" ds:itemID="{EB578558-AB68-4C4F-B9AB-7E7D29AEABAD}">
   <ds:schemaRefs>
     <ds:schemaRef ds:uri="http://schemas.openxmlformats.org/officeDocument/2006/bibliography"/>
   </ds:schemaRefs>

--- a/doc/sprints/src/GSA_SP1_1.0.docx
+++ b/doc/sprints/src/GSA_SP1_1.0.docx
@@ -1937,11 +1937,23 @@
                 <w:numId w:val="2"/>
               </w:numPr>
             </w:pPr>
+            <w:r>
+              <w:t>Le nom du produit</w:t>
+            </w:r>
+          </w:p>
+          <w:p>
+            <w:pPr>
+              <w:pStyle w:val="Paragraphedeliste"/>
+              <w:numPr>
+                <w:ilvl w:val="0"/>
+                <w:numId w:val="2"/>
+              </w:numPr>
+            </w:pPr>
+            <w:r>
+              <w:t>La quantité restante de l’aliquote dans chaque type de stockage.</w:t>
+            </w:r>
             <w:bookmarkStart w:id="0" w:name="_GoBack"/>
             <w:bookmarkEnd w:id="0"/>
-            <w:r>
-              <w:t>Le nom du produit</w:t>
-            </w:r>
           </w:p>
         </w:tc>
         <w:tc>
@@ -2365,6 +2377,7 @@
               </w:numPr>
             </w:pPr>
             <w:r>
+              <w:lastRenderedPageBreak/>
               <w:t>Prix du retrait (quantité x prix de l’aliquote hors taxes)</w:t>
             </w:r>
           </w:p>
@@ -2375,7 +2388,6 @@
           </w:p>
           <w:p>
             <w:r>
-              <w:lastRenderedPageBreak/>
               <w:t>L’historique doit pouvoir être trié en fonction de chaque informations présentes sur les retraits (celles citées au-dessus).</w:t>
             </w:r>
           </w:p>
@@ -6078,15 +6090,6 @@
   </w:num>
   <w:num w:numId="2">
     <w:abstractNumId w:val="0"/>
-    <w:lvlOverride w:ilvl="0"/>
-    <w:lvlOverride w:ilvl="1"/>
-    <w:lvlOverride w:ilvl="2"/>
-    <w:lvlOverride w:ilvl="3"/>
-    <w:lvlOverride w:ilvl="4"/>
-    <w:lvlOverride w:ilvl="5"/>
-    <w:lvlOverride w:ilvl="6"/>
-    <w:lvlOverride w:ilvl="7"/>
-    <w:lvlOverride w:ilvl="8"/>
   </w:num>
 </w:numbering>
 </file>
@@ -6893,7 +6896,7 @@
 </file>
 
 <file path=customXml/itemProps1.xml><?xml version="1.0" encoding="utf-8"?>
-<ds:datastoreItem xmlns:ds="http://schemas.openxmlformats.org/officeDocument/2006/customXml" ds:itemID="{EB578558-AB68-4C4F-B9AB-7E7D29AEABAD}">
+<ds:datastoreItem xmlns:ds="http://schemas.openxmlformats.org/officeDocument/2006/customXml" ds:itemID="{BA2D6C7E-9F83-4897-9F6D-EAA53291D7F1}">
   <ds:schemaRefs>
     <ds:schemaRef ds:uri="http://schemas.openxmlformats.org/officeDocument/2006/bibliography"/>
   </ds:schemaRefs>

--- a/doc/sprints/src/GSA_SP1_1.0.docx
+++ b/doc/sprints/src/GSA_SP1_1.0.docx
@@ -6896,7 +6896,7 @@
 </file>
 
 <file path=customXml/itemProps1.xml><?xml version="1.0" encoding="utf-8"?>
-<ds:datastoreItem xmlns:ds="http://schemas.openxmlformats.org/officeDocument/2006/customXml" ds:itemID="{BA2D6C7E-9F83-4897-9F6D-EAA53291D7F1}">
+<ds:datastoreItem xmlns:ds="http://schemas.openxmlformats.org/officeDocument/2006/customXml" ds:itemID="{4964F29C-D33F-45AC-A42A-3DD4B1F37B02}">
   <ds:schemaRefs>
     <ds:schemaRef ds:uri="http://schemas.openxmlformats.org/officeDocument/2006/bibliography"/>
   </ds:schemaRefs>
